--- a/zoreev_mv/Practice/Practice5/Методы сортировки.docx
+++ b/zoreev_mv/Practice/Practice5/Методы сортировки.docx
@@ -123,6 +123,13 @@
     </w:p>
     <w:sdt>
       <w:sdtPr>
+        <w:rPr>
+          <w:rFonts w:ascii="Times New Roman" w:eastAsiaTheme="minorHAnsi" w:hAnsi="Times New Roman" w:cstheme="minorBidi"/>
+          <w:color w:val="auto"/>
+          <w:sz w:val="24"/>
+          <w:szCs w:val="22"/>
+          <w:lang w:eastAsia="en-US"/>
+        </w:rPr>
         <w:id w:val="-459037166"/>
         <w:docPartObj>
           <w:docPartGallery w:val="Table of Contents"/>
@@ -131,13 +138,8 @@
       </w:sdtPr>
       <w:sdtEndPr>
         <w:rPr>
-          <w:rFonts w:ascii="Times New Roman" w:eastAsiaTheme="minorHAnsi" w:hAnsi="Times New Roman" w:cstheme="minorBidi"/>
           <w:b/>
           <w:bCs/>
-          <w:color w:val="auto"/>
-          <w:sz w:val="24"/>
-          <w:szCs w:val="22"/>
-          <w:lang w:eastAsia="en-US"/>
         </w:rPr>
       </w:sdtEndPr>
       <w:sdtContent>
@@ -657,8 +659,6 @@
               <w:fldChar w:fldCharType="end"/>
             </w:r>
           </w:hyperlink>
-          <w:bookmarkStart w:id="0" w:name="_GoBack"/>
-          <w:bookmarkEnd w:id="0"/>
         </w:p>
         <w:p>
           <w:pPr>
@@ -1349,11 +1349,11 @@
           <w:numId w:val="2"/>
         </w:numPr>
       </w:pPr>
-      <w:bookmarkStart w:id="1" w:name="_Toc533364093"/>
+      <w:bookmarkStart w:id="0" w:name="_Toc533364093"/>
       <w:r>
         <w:t>Введение</w:t>
       </w:r>
-      <w:bookmarkEnd w:id="1"/>
+      <w:bookmarkEnd w:id="0"/>
     </w:p>
     <w:p>
       <w:pPr>
@@ -1395,12 +1395,12 @@
           <w:numId w:val="2"/>
         </w:numPr>
       </w:pPr>
-      <w:bookmarkStart w:id="2" w:name="_Toc533364094"/>
+      <w:bookmarkStart w:id="1" w:name="_Toc533364094"/>
       <w:r>
         <w:lastRenderedPageBreak/>
         <w:t>Постановка задачи</w:t>
       </w:r>
-      <w:bookmarkEnd w:id="2"/>
+      <w:bookmarkEnd w:id="1"/>
     </w:p>
     <w:p>
       <w:pPr>
@@ -1449,12 +1449,12 @@
           <w:numId w:val="2"/>
         </w:numPr>
       </w:pPr>
-      <w:bookmarkStart w:id="3" w:name="_Toc533364095"/>
+      <w:bookmarkStart w:id="2" w:name="_Toc533364095"/>
       <w:r>
         <w:lastRenderedPageBreak/>
         <w:t>Руководство пользователя</w:t>
       </w:r>
-      <w:bookmarkEnd w:id="3"/>
+      <w:bookmarkEnd w:id="2"/>
     </w:p>
     <w:p>
       <w:pPr>
@@ -1565,19 +1565,32 @@
       <w:pPr>
         <w:pStyle w:val="ab"/>
       </w:pPr>
-      <w:bookmarkStart w:id="4" w:name="_Ref533363593"/>
+      <w:bookmarkStart w:id="3" w:name="_Ref533363593"/>
       <w:r>
         <w:t xml:space="preserve">Рис. </w:t>
       </w:r>
-      <w:fldSimple w:instr=" SEQ Рис. \* ARABIC ">
-        <w:r>
-          <w:rPr>
-            <w:noProof/>
-          </w:rPr>
-          <w:t>1</w:t>
-        </w:r>
-      </w:fldSimple>
-      <w:bookmarkEnd w:id="4"/>
+      <w:r>
+        <w:fldChar w:fldCharType="begin"/>
+      </w:r>
+      <w:r>
+        <w:instrText xml:space="preserve"> SEQ Рис. \* ARABIC </w:instrText>
+      </w:r>
+      <w:r>
+        <w:fldChar w:fldCharType="separate"/>
+      </w:r>
+      <w:r>
+        <w:rPr>
+          <w:noProof/>
+        </w:rPr>
+        <w:t>1</w:t>
+      </w:r>
+      <w:r>
+        <w:rPr>
+          <w:noProof/>
+        </w:rPr>
+        <w:fldChar w:fldCharType="end"/>
+      </w:r>
+      <w:bookmarkEnd w:id="3"/>
     </w:p>
     <w:p>
       <w:pPr>
@@ -1611,13 +1624,7 @@
         <w:fldChar w:fldCharType="separate"/>
       </w:r>
       <w:r>
-        <w:t>Рис</w:t>
-      </w:r>
-      <w:r>
-        <w:t>.</w:t>
-      </w:r>
-      <w:r>
-        <w:t xml:space="preserve"> </w:t>
+        <w:t xml:space="preserve">Рис. </w:t>
       </w:r>
       <w:r>
         <w:rPr>
@@ -1691,22 +1698,35 @@
       <w:pPr>
         <w:pStyle w:val="ab"/>
       </w:pPr>
-      <w:bookmarkStart w:id="5" w:name="_Ref533363628"/>
+      <w:bookmarkStart w:id="4" w:name="_Ref533363628"/>
       <w:r>
         <w:t xml:space="preserve">Рис. </w:t>
       </w:r>
-      <w:fldSimple w:instr=" SEQ Рис. \* ARABIC ">
-        <w:r>
-          <w:rPr>
-            <w:noProof/>
-          </w:rPr>
-          <w:t>2</w:t>
-        </w:r>
-      </w:fldSimple>
+      <w:r>
+        <w:fldChar w:fldCharType="begin"/>
+      </w:r>
+      <w:r>
+        <w:instrText xml:space="preserve"> SEQ Рис. \* ARABIC </w:instrText>
+      </w:r>
+      <w:r>
+        <w:fldChar w:fldCharType="separate"/>
+      </w:r>
+      <w:r>
+        <w:rPr>
+          <w:noProof/>
+        </w:rPr>
+        <w:t>2</w:t>
+      </w:r>
+      <w:r>
+        <w:rPr>
+          <w:noProof/>
+        </w:rPr>
+        <w:fldChar w:fldCharType="end"/>
+      </w:r>
       <w:r>
         <w:t>. Пример ошибки</w:t>
       </w:r>
-      <w:bookmarkEnd w:id="5"/>
+      <w:bookmarkEnd w:id="4"/>
     </w:p>
     <w:p>
       <w:pPr>
@@ -1818,22 +1838,35 @@
       <w:pPr>
         <w:pStyle w:val="ab"/>
       </w:pPr>
-      <w:bookmarkStart w:id="6" w:name="_Ref533363706"/>
+      <w:bookmarkStart w:id="5" w:name="_Ref533363706"/>
       <w:r>
         <w:t xml:space="preserve">Рис. </w:t>
       </w:r>
-      <w:fldSimple w:instr=" SEQ Рис. \* ARABIC ">
-        <w:r>
-          <w:rPr>
-            <w:noProof/>
-          </w:rPr>
-          <w:t>3</w:t>
-        </w:r>
-      </w:fldSimple>
+      <w:r>
+        <w:fldChar w:fldCharType="begin"/>
+      </w:r>
+      <w:r>
+        <w:instrText xml:space="preserve"> SEQ Рис. \* ARABIC </w:instrText>
+      </w:r>
+      <w:r>
+        <w:fldChar w:fldCharType="separate"/>
+      </w:r>
+      <w:r>
+        <w:rPr>
+          <w:noProof/>
+        </w:rPr>
+        <w:t>3</w:t>
+      </w:r>
+      <w:r>
+        <w:rPr>
+          <w:noProof/>
+        </w:rPr>
+        <w:fldChar w:fldCharType="end"/>
+      </w:r>
       <w:r>
         <w:t>.</w:t>
       </w:r>
-      <w:bookmarkEnd w:id="6"/>
+      <w:bookmarkEnd w:id="5"/>
     </w:p>
     <w:p>
       <w:pPr>
@@ -1938,19 +1971,32 @@
       <w:pPr>
         <w:pStyle w:val="ab"/>
       </w:pPr>
-      <w:bookmarkStart w:id="7" w:name="_Ref533363746"/>
+      <w:bookmarkStart w:id="6" w:name="_Ref533363746"/>
       <w:r>
         <w:t xml:space="preserve">Рис. </w:t>
       </w:r>
-      <w:fldSimple w:instr=" SEQ Рис. \* ARABIC ">
-        <w:r>
-          <w:rPr>
-            <w:noProof/>
-          </w:rPr>
-          <w:t>4</w:t>
-        </w:r>
-      </w:fldSimple>
-      <w:bookmarkEnd w:id="7"/>
+      <w:r>
+        <w:fldChar w:fldCharType="begin"/>
+      </w:r>
+      <w:r>
+        <w:instrText xml:space="preserve"> SEQ Рис. \* ARABIC </w:instrText>
+      </w:r>
+      <w:r>
+        <w:fldChar w:fldCharType="separate"/>
+      </w:r>
+      <w:r>
+        <w:rPr>
+          <w:noProof/>
+        </w:rPr>
+        <w:t>4</w:t>
+      </w:r>
+      <w:r>
+        <w:rPr>
+          <w:noProof/>
+        </w:rPr>
+        <w:fldChar w:fldCharType="end"/>
+      </w:r>
+      <w:bookmarkEnd w:id="6"/>
     </w:p>
     <w:p>
       <w:pPr>
@@ -2056,19 +2102,32 @@
       <w:pPr>
         <w:pStyle w:val="ab"/>
       </w:pPr>
-      <w:bookmarkStart w:id="8" w:name="_Ref533363781"/>
+      <w:bookmarkStart w:id="7" w:name="_Ref533363781"/>
       <w:r>
         <w:t xml:space="preserve">Рис. </w:t>
       </w:r>
-      <w:fldSimple w:instr=" SEQ Рис. \* ARABIC ">
-        <w:r>
-          <w:rPr>
-            <w:noProof/>
-          </w:rPr>
-          <w:t>5</w:t>
-        </w:r>
-      </w:fldSimple>
-      <w:bookmarkEnd w:id="8"/>
+      <w:r>
+        <w:fldChar w:fldCharType="begin"/>
+      </w:r>
+      <w:r>
+        <w:instrText xml:space="preserve"> SEQ Рис. \* ARABIC </w:instrText>
+      </w:r>
+      <w:r>
+        <w:fldChar w:fldCharType="separate"/>
+      </w:r>
+      <w:r>
+        <w:rPr>
+          <w:noProof/>
+        </w:rPr>
+        <w:t>5</w:t>
+      </w:r>
+      <w:r>
+        <w:rPr>
+          <w:noProof/>
+        </w:rPr>
+        <w:fldChar w:fldCharType="end"/>
+      </w:r>
+      <w:bookmarkEnd w:id="7"/>
     </w:p>
     <w:p>
       <w:pPr>
@@ -2087,12 +2146,12 @@
           <w:numId w:val="2"/>
         </w:numPr>
       </w:pPr>
-      <w:bookmarkStart w:id="9" w:name="_Toc533364096"/>
+      <w:bookmarkStart w:id="8" w:name="_Toc533364096"/>
       <w:r>
         <w:lastRenderedPageBreak/>
         <w:t>Руководство программиста</w:t>
       </w:r>
-      <w:bookmarkEnd w:id="9"/>
+      <w:bookmarkEnd w:id="8"/>
     </w:p>
     <w:p>
       <w:pPr>
@@ -2102,11 +2161,11 @@
           <w:numId w:val="2"/>
         </w:numPr>
       </w:pPr>
-      <w:bookmarkStart w:id="10" w:name="_Toc533364097"/>
+      <w:bookmarkStart w:id="9" w:name="_Toc533364097"/>
       <w:r>
         <w:t>Структура программы</w:t>
       </w:r>
-      <w:bookmarkEnd w:id="10"/>
+      <w:bookmarkEnd w:id="9"/>
     </w:p>
     <w:p>
       <w:pPr>
@@ -2139,11 +2198,11 @@
           <w:numId w:val="2"/>
         </w:numPr>
       </w:pPr>
-      <w:bookmarkStart w:id="11" w:name="_Toc533364098"/>
+      <w:bookmarkStart w:id="10" w:name="_Toc533364098"/>
       <w:r>
         <w:t>Описание алгоритмов</w:t>
       </w:r>
-      <w:bookmarkEnd w:id="11"/>
+      <w:bookmarkEnd w:id="10"/>
     </w:p>
     <w:p>
       <w:pPr>
@@ -2153,11 +2212,11 @@
           <w:numId w:val="2"/>
         </w:numPr>
       </w:pPr>
-      <w:bookmarkStart w:id="12" w:name="_Toc533364099"/>
+      <w:bookmarkStart w:id="11" w:name="_Toc533364099"/>
       <w:r>
         <w:t>Сортировка выбором</w:t>
       </w:r>
-      <w:bookmarkEnd w:id="12"/>
+      <w:bookmarkEnd w:id="11"/>
     </w:p>
     <w:p>
       <w:pPr>
@@ -2722,11 +2781,11 @@
           <w:numId w:val="5"/>
         </w:numPr>
       </w:pPr>
-      <w:bookmarkStart w:id="13" w:name="_Toc533364100"/>
+      <w:bookmarkStart w:id="12" w:name="_Toc533364100"/>
       <w:r>
         <w:t>Сортировка вставками</w:t>
       </w:r>
-      <w:bookmarkEnd w:id="13"/>
+      <w:bookmarkEnd w:id="12"/>
     </w:p>
     <w:p>
       <w:pPr>
@@ -3279,12 +3338,12 @@
           <w:numId w:val="5"/>
         </w:numPr>
       </w:pPr>
-      <w:bookmarkStart w:id="14" w:name="_Toc533364101"/>
+      <w:bookmarkStart w:id="13" w:name="_Toc533364101"/>
       <w:r>
         <w:lastRenderedPageBreak/>
         <w:t>Сортировка пузырьком</w:t>
       </w:r>
-      <w:bookmarkEnd w:id="14"/>
+      <w:bookmarkEnd w:id="13"/>
     </w:p>
     <w:p>
       <w:pPr>
@@ -3864,11 +3923,11 @@
           <w:numId w:val="5"/>
         </w:numPr>
       </w:pPr>
-      <w:bookmarkStart w:id="15" w:name="_Toc533364102"/>
+      <w:bookmarkStart w:id="14" w:name="_Toc533364102"/>
       <w:r>
         <w:t>Сортировка подсчётом</w:t>
       </w:r>
-      <w:bookmarkEnd w:id="15"/>
+      <w:bookmarkEnd w:id="14"/>
     </w:p>
     <w:p>
       <w:pPr>
@@ -4402,11 +4461,11 @@
           <w:numId w:val="8"/>
         </w:numPr>
       </w:pPr>
-      <w:bookmarkStart w:id="16" w:name="_Toc533364103"/>
+      <w:bookmarkStart w:id="15" w:name="_Toc533364103"/>
       <w:r>
         <w:t>Быстрая сортировка</w:t>
       </w:r>
-      <w:bookmarkEnd w:id="16"/>
+      <w:bookmarkEnd w:id="15"/>
     </w:p>
     <w:p>
       <w:pPr>
@@ -4525,14 +4584,27 @@
       <w:r>
         <w:t xml:space="preserve">Рис. </w:t>
       </w:r>
-      <w:fldSimple w:instr=" SEQ Рис. \* ARABIC ">
-        <w:r>
-          <w:rPr>
-            <w:noProof/>
-          </w:rPr>
-          <w:t>6</w:t>
-        </w:r>
-      </w:fldSimple>
+      <w:r>
+        <w:fldChar w:fldCharType="begin"/>
+      </w:r>
+      <w:r>
+        <w:instrText xml:space="preserve"> SEQ Рис. \* ARABIC </w:instrText>
+      </w:r>
+      <w:r>
+        <w:fldChar w:fldCharType="separate"/>
+      </w:r>
+      <w:r>
+        <w:rPr>
+          <w:noProof/>
+        </w:rPr>
+        <w:t>6</w:t>
+      </w:r>
+      <w:r>
+        <w:rPr>
+          <w:noProof/>
+        </w:rPr>
+        <w:fldChar w:fldCharType="end"/>
+      </w:r>
       <w:r>
         <w:t>.</w:t>
       </w:r>
@@ -4545,11 +4617,11 @@
           <w:numId w:val="8"/>
         </w:numPr>
       </w:pPr>
-      <w:bookmarkStart w:id="17" w:name="_Toc533364104"/>
+      <w:bookmarkStart w:id="16" w:name="_Toc533364104"/>
       <w:r>
         <w:t>Сортировка слиянием</w:t>
       </w:r>
-      <w:bookmarkEnd w:id="17"/>
+      <w:bookmarkEnd w:id="16"/>
     </w:p>
     <w:p>
       <w:pPr>
@@ -4643,14 +4715,27 @@
       <w:r>
         <w:t xml:space="preserve">Рис. </w:t>
       </w:r>
-      <w:fldSimple w:instr=" SEQ Рис. \* ARABIC ">
-        <w:r>
-          <w:rPr>
-            <w:noProof/>
-          </w:rPr>
-          <w:t>7</w:t>
-        </w:r>
-      </w:fldSimple>
+      <w:r>
+        <w:fldChar w:fldCharType="begin"/>
+      </w:r>
+      <w:r>
+        <w:instrText xml:space="preserve"> SEQ Рис. \* ARABIC </w:instrText>
+      </w:r>
+      <w:r>
+        <w:fldChar w:fldCharType="separate"/>
+      </w:r>
+      <w:r>
+        <w:rPr>
+          <w:noProof/>
+        </w:rPr>
+        <w:t>7</w:t>
+      </w:r>
+      <w:r>
+        <w:rPr>
+          <w:noProof/>
+        </w:rPr>
+        <w:fldChar w:fldCharType="end"/>
+      </w:r>
     </w:p>
     <w:p>
       <w:pPr>
@@ -4660,11 +4745,11 @@
           <w:numId w:val="8"/>
         </w:numPr>
       </w:pPr>
-      <w:bookmarkStart w:id="18" w:name="_Toc533364105"/>
+      <w:bookmarkStart w:id="17" w:name="_Toc533364105"/>
       <w:r>
         <w:t>Описание функций</w:t>
       </w:r>
-      <w:bookmarkEnd w:id="18"/>
+      <w:bookmarkEnd w:id="17"/>
     </w:p>
     <w:p>
       <w:pPr>
@@ -6563,6 +6648,112 @@
       <w:r>
         <w:t>Назначение: Вывод шапки программы.</w:t>
       </w:r>
+    </w:p>
+    <w:p>
+      <w:pPr>
+        <w:pStyle w:val="a7"/>
+        <w:rPr>
+          <w:lang w:val="en-US"/>
+        </w:rPr>
+      </w:pPr>
+      <w:r>
+        <w:rPr>
+          <w:color w:val="0000FF"/>
+          <w:lang w:val="en-US"/>
+        </w:rPr>
+        <w:t>void</w:t>
+      </w:r>
+      <w:r>
+        <w:rPr>
+          <w:lang w:val="en-US"/>
+        </w:rPr>
+        <w:t xml:space="preserve"> </w:t>
+      </w:r>
+      <w:proofErr w:type="spellStart"/>
+      <w:r>
+        <w:rPr>
+          <w:lang w:val="en-US"/>
+        </w:rPr>
+        <w:t>path_</w:t>
+      </w:r>
+      <w:proofErr w:type="gramStart"/>
+      <w:r>
+        <w:rPr>
+          <w:lang w:val="en-US"/>
+        </w:rPr>
+        <w:t>reader</w:t>
+      </w:r>
+      <w:proofErr w:type="spellEnd"/>
+      <w:r>
+        <w:rPr>
+          <w:lang w:val="en-US"/>
+        </w:rPr>
+        <w:t>(</w:t>
+      </w:r>
+      <w:proofErr w:type="spellStart"/>
+      <w:proofErr w:type="gramEnd"/>
+      <w:r>
+        <w:rPr>
+          <w:color w:val="2B91AF"/>
+          <w:lang w:val="en-US"/>
+        </w:rPr>
+        <w:t>wchar_t</w:t>
+      </w:r>
+      <w:proofErr w:type="spellEnd"/>
+      <w:r>
+        <w:rPr>
+          <w:lang w:val="en-US"/>
+        </w:rPr>
+        <w:t xml:space="preserve">** </w:t>
+      </w:r>
+      <w:r>
+        <w:rPr>
+          <w:color w:val="808080"/>
+          <w:lang w:val="en-US"/>
+        </w:rPr>
+        <w:t>path</w:t>
+      </w:r>
+      <w:r>
+        <w:rPr>
+          <w:lang w:val="en-US"/>
+        </w:rPr>
+        <w:t>)</w:t>
+      </w:r>
+    </w:p>
+    <w:p>
+      <w:r>
+        <w:t>Назначение: реализация ввода пути до папки с клавиатуры.</w:t>
+      </w:r>
+    </w:p>
+    <w:p>
+      <w:r>
+        <w:t>Входные параметры **</w:t>
+      </w:r>
+      <w:r>
+        <w:rPr>
+          <w:lang w:val="en-US"/>
+        </w:rPr>
+        <w:t>path</w:t>
+      </w:r>
+      <w:r>
+        <w:t xml:space="preserve"> – указатель на строку, в которой должен храниться путь.</w:t>
+      </w:r>
+    </w:p>
+    <w:p>
+      <w:r>
+        <w:t xml:space="preserve">Выходные параметры: </w:t>
+      </w:r>
+      <w:r>
+        <w:rPr>
+          <w:lang w:val="en-US"/>
+        </w:rPr>
+        <w:t>path</w:t>
+      </w:r>
+      <w:r>
+        <w:t xml:space="preserve"> – строка, содержащая в себе введённый пользователем путь до папки.  </w:t>
+      </w:r>
+      <w:bookmarkStart w:id="18" w:name="_GoBack"/>
+      <w:bookmarkEnd w:id="18"/>
     </w:p>
     <w:p>
       <w:pPr>
@@ -6937,6 +7128,7 @@
         <w:docPartUnique/>
       </w:docPartObj>
     </w:sdtPr>
+    <w:sdtEndPr/>
     <w:sdtContent>
       <w:p>
         <w:pPr>
@@ -6957,7 +7149,7 @@
           <w:rPr>
             <w:noProof/>
           </w:rPr>
-          <w:t>14</w:t>
+          <w:t>13</w:t>
         </w:r>
         <w:r>
           <w:fldChar w:fldCharType="end"/>
@@ -9015,7 +9207,7 @@
 </file>
 
 <file path=customXml/itemProps1.xml><?xml version="1.0" encoding="utf-8"?>
-<ds:datastoreItem xmlns:ds="http://schemas.openxmlformats.org/officeDocument/2006/customXml" ds:itemID="{395FA73C-CD73-4ECC-B240-6AF223473149}">
+<ds:datastoreItem xmlns:ds="http://schemas.openxmlformats.org/officeDocument/2006/customXml" ds:itemID="{A3641F35-DBD1-4716-959D-99430F928A3F}">
   <ds:schemaRefs>
     <ds:schemaRef ds:uri="http://schemas.openxmlformats.org/officeDocument/2006/bibliography"/>
   </ds:schemaRefs>
